--- a/exercises/project_m1.docx
+++ b/exercises/project_m1.docx
@@ -194,19 +194,19 @@
         <w:t>Canvas</w:t>
       </w:r>
       <w:r>
-        <w:t xml:space="preserve"> by the</w:t>
-      </w:r>
-      <w:r>
-        <w:rPr>
-          <w:spacing w:val="-1"/>
-        </w:rPr>
-        <w:t xml:space="preserve"> </w:t>
-      </w:r>
-      <w:r>
-        <w:rPr>
-          <w:spacing w:val="-2"/>
-        </w:rPr>
-        <w:t>deadline.</w:t>
+        <w:rPr>
+          <w:spacing w:val="-2"/>
+        </w:rPr>
+        <w:t>.</w:t>
+      </w:r>
+      <w:r>
+        <w:t xml:space="preserve"> </w:t>
+      </w:r>
+      <w:r>
+        <w:rPr>
+          <w:spacing w:val="-2"/>
+        </w:rPr>
+        <w:t>This write-up should be in a PDF, Word, or other well-formatted text document.</w:t>
       </w:r>
     </w:p>
     <w:p>
@@ -791,8 +791,10 @@
     <w:p>
       <w:pPr>
         <w:pStyle w:val="BodyText"/>
-        <w:spacing w:before="253"/>
         <w:ind w:left="100"/>
+        <w:rPr>
+          <w:spacing w:val="-2"/>
+        </w:rPr>
       </w:pPr>
       <w:r>
         <w:t>You</w:t>
@@ -882,22 +884,7 @@
         <w:rPr>
           <w:spacing w:val="-2"/>
         </w:rPr>
-        <w:t xml:space="preserve"> </w:t>
-      </w:r>
-      <w:r>
-        <w:t>course-long</w:t>
-      </w:r>
-      <w:r>
-        <w:rPr>
-          <w:spacing w:val="-1"/>
-        </w:rPr>
-        <w:t xml:space="preserve"> </w:t>
-      </w:r>
-      <w:r>
-        <w:rPr>
-          <w:spacing w:val="-2"/>
-        </w:rPr>
-        <w:t>projects</w:t>
+        <w:t xml:space="preserve"> projects</w:t>
       </w:r>
       <w:r>
         <w:rPr>
@@ -905,6 +892,33 @@
         </w:rPr>
         <w:t>.</w:t>
       </w:r>
+      <w:r>
+        <w:t xml:space="preserve"> </w:t>
+      </w:r>
+      <w:r>
+        <w:rPr>
+          <w:spacing w:val="-2"/>
+        </w:rPr>
+        <w:t xml:space="preserve">In both, you will choose a dataset or datasets and questions to study, and develop your interface or report over the </w:t>
+      </w:r>
+      <w:r>
+        <w:rPr>
+          <w:spacing w:val="-2"/>
+        </w:rPr>
+        <w:t>course of the semester</w:t>
+      </w:r>
+      <w:r>
+        <w:rPr>
+          <w:spacing w:val="-2"/>
+        </w:rPr>
+        <w:t>.</w:t>
+      </w:r>
+    </w:p>
+    <w:p>
+      <w:pPr>
+        <w:pStyle w:val="BodyText"/>
+        <w:ind w:left="100"/>
+      </w:pPr>
     </w:p>
     <w:p>
       <w:pPr>
@@ -916,212 +930,14 @@
         <w:tabs>
           <w:tab w:val="left" w:pos="821"/>
         </w:tabs>
-        <w:spacing w:before="252" w:line="240" w:lineRule="auto"/>
+        <w:spacing w:line="240" w:lineRule="auto"/>
         <w:ind w:right="338"/>
       </w:pPr>
       <w:r>
-        <w:t>Exploratory Interface</w:t>
-      </w:r>
-      <w:r>
-        <w:t>: Many experts in data visualization</w:t>
-      </w:r>
-      <w:r>
-        <w:t xml:space="preserve"> build interfaces</w:t>
-      </w:r>
-      <w:r>
-        <w:t xml:space="preserve"> that help </w:t>
-      </w:r>
-      <w:r>
-        <w:t>a specific audience</w:t>
-      </w:r>
-      <w:r>
-        <w:t xml:space="preserve"> accurately answer questions about</w:t>
-      </w:r>
-      <w:r>
-        <w:t xml:space="preserve"> </w:t>
-      </w:r>
-      <w:r>
-        <w:t xml:space="preserve">their </w:t>
-      </w:r>
-      <w:r>
-        <w:t xml:space="preserve">data. For example, </w:t>
-      </w:r>
-      <w:r>
-        <w:t xml:space="preserve">newspapers often have stories built from interactive visualizations, and </w:t>
-      </w:r>
-      <w:r>
-        <w:t>scientific research labs often</w:t>
-      </w:r>
-      <w:r>
-        <w:t xml:space="preserve"> use dashboards to</w:t>
-      </w:r>
-      <w:r>
-        <w:t xml:space="preserve"> check and </w:t>
-      </w:r>
-      <w:r>
-        <w:t>learn</w:t>
-      </w:r>
-      <w:r>
-        <w:t xml:space="preserve"> from experiments</w:t>
-      </w:r>
-      <w:r>
-        <w:t xml:space="preserve">. In this type of project, you will design an interface to </w:t>
-      </w:r>
-      <w:r>
-        <w:t>help your readers</w:t>
-      </w:r>
-      <w:r>
-        <w:t xml:space="preserve"> reach their analysis goals. You</w:t>
-      </w:r>
-      <w:r>
-        <w:rPr>
-          <w:spacing w:val="-4"/>
-        </w:rPr>
-        <w:t xml:space="preserve"> </w:t>
-      </w:r>
-      <w:r>
-        <w:t>will</w:t>
-      </w:r>
-      <w:r>
-        <w:rPr>
-          <w:spacing w:val="-1"/>
-        </w:rPr>
-        <w:t xml:space="preserve"> </w:t>
-      </w:r>
-      <w:r>
-        <w:t>identify a</w:t>
-      </w:r>
-      <w:r>
-        <w:rPr>
-          <w:spacing w:val="-4"/>
-        </w:rPr>
-        <w:t xml:space="preserve"> </w:t>
-      </w:r>
-      <w:r>
-        <w:t>dataset</w:t>
-      </w:r>
-      <w:r>
-        <w:t xml:space="preserve"> (or datasets)</w:t>
-      </w:r>
-      <w:r>
-        <w:t xml:space="preserve"> and</w:t>
-      </w:r>
-      <w:r>
-        <w:rPr>
-          <w:spacing w:val="-4"/>
-        </w:rPr>
-        <w:t xml:space="preserve"> </w:t>
-      </w:r>
-      <w:r>
-        <w:t>questions to</w:t>
-      </w:r>
-      <w:r>
-        <w:rPr>
-          <w:spacing w:val="-4"/>
-        </w:rPr>
-        <w:t xml:space="preserve"> </w:t>
-      </w:r>
-      <w:r>
-        <w:t>study.</w:t>
-      </w:r>
-      <w:r>
-        <w:rPr>
-          <w:spacing w:val="-3"/>
-        </w:rPr>
-        <w:t xml:space="preserve"> </w:t>
-      </w:r>
-      <w:r>
-        <w:t>You will</w:t>
-      </w:r>
-      <w:r>
-        <w:rPr>
-          <w:spacing w:val="-1"/>
-        </w:rPr>
-        <w:t xml:space="preserve"> </w:t>
-      </w:r>
-      <w:r>
-        <w:t>map out</w:t>
-      </w:r>
-      <w:r>
-        <w:rPr>
-          <w:spacing w:val="-5"/>
-        </w:rPr>
-        <w:t xml:space="preserve"> </w:t>
-      </w:r>
-      <w:r>
-        <w:t>relevant</w:t>
-      </w:r>
-      <w:r>
-        <w:rPr>
-          <w:spacing w:val="-5"/>
-        </w:rPr>
-        <w:t xml:space="preserve"> </w:t>
-      </w:r>
-      <w:r>
-        <w:t>visual</w:t>
-      </w:r>
-      <w:r>
-        <w:rPr>
-          <w:spacing w:val="-3"/>
-        </w:rPr>
-        <w:t xml:space="preserve"> </w:t>
-      </w:r>
-      <w:r>
-        <w:t>tasks</w:t>
-      </w:r>
-      <w:r>
-        <w:rPr>
-          <w:spacing w:val="-4"/>
-        </w:rPr>
-        <w:t xml:space="preserve"> </w:t>
-      </w:r>
-      <w:r>
-        <w:t>and</w:t>
-      </w:r>
-      <w:r>
-        <w:rPr>
-          <w:spacing w:val="-1"/>
-        </w:rPr>
-        <w:t xml:space="preserve"> </w:t>
-      </w:r>
-      <w:r>
-        <w:t>then</w:t>
-      </w:r>
-      <w:r>
-        <w:rPr>
-          <w:spacing w:val="-1"/>
-        </w:rPr>
-        <w:t xml:space="preserve"> </w:t>
-      </w:r>
-      <w:r>
-        <w:t>design</w:t>
-      </w:r>
-      <w:r>
-        <w:rPr>
-          <w:spacing w:val="-1"/>
-        </w:rPr>
-        <w:t xml:space="preserve"> </w:t>
-      </w:r>
-      <w:r>
-        <w:t>a</w:t>
-      </w:r>
-      <w:r>
-        <w:rPr>
-          <w:spacing w:val="-6"/>
-        </w:rPr>
-        <w:t xml:space="preserve"> </w:t>
-      </w:r>
-      <w:r>
-        <w:t>suitable</w:t>
-      </w:r>
-      <w:r>
-        <w:rPr>
-          <w:spacing w:val="-6"/>
-        </w:rPr>
-        <w:t xml:space="preserve"> </w:t>
-      </w:r>
-      <w:r>
-        <w:t>interface.</w:t>
+        <w:t>Exploratory Interface: Many experts in data visualization build interfaces that help a specific audience accurately answer questions about their data. For example, newspapers often have stories built from interactive visualizations, and scientific research labs often use dashboards to check and learn from experiments. In this type of project, you will design an interface to help your readers reach their analysis goals. You will map out relevant visual tasks and then design a suitable interface</w:t>
+      </w:r>
+      <w:r>
+        <w:t>.</w:t>
       </w:r>
     </w:p>
     <w:p>
@@ -1134,68 +950,11 @@
         <w:tabs>
           <w:tab w:val="left" w:pos="821"/>
         </w:tabs>
-        <w:spacing w:before="252" w:line="240" w:lineRule="auto"/>
+        <w:spacing w:line="240" w:lineRule="auto"/>
         <w:ind w:right="338"/>
       </w:pPr>
       <w:r>
-        <w:t xml:space="preserve">Critical </w:t>
-      </w:r>
-      <w:r>
-        <w:t>Report:</w:t>
-      </w:r>
-      <w:r>
-        <w:t xml:space="preserve"> A real-world statistical investigation </w:t>
-      </w:r>
-      <w:r>
-        <w:t>often culminates in a</w:t>
-      </w:r>
-      <w:r>
-        <w:t xml:space="preserve"> report</w:t>
-      </w:r>
-      <w:r>
-        <w:t xml:space="preserve"> that answers</w:t>
-      </w:r>
-      <w:r>
-        <w:t xml:space="preserve"> </w:t>
-      </w:r>
-      <w:r>
-        <w:t>their audience’s questions.</w:t>
-      </w:r>
-      <w:r>
-        <w:t xml:space="preserve"> The report must </w:t>
-      </w:r>
-      <w:r>
-        <w:t>present</w:t>
-      </w:r>
-      <w:r>
-        <w:t xml:space="preserve"> a logical series of</w:t>
-      </w:r>
-      <w:r>
-        <w:t xml:space="preserve"> </w:t>
-      </w:r>
-      <w:r>
-        <w:t xml:space="preserve">visualizations </w:t>
-      </w:r>
-      <w:r>
-        <w:t>that highlight the most salient aspects of the data</w:t>
-      </w:r>
-      <w:r>
-        <w:t>, anticipate potential</w:t>
-      </w:r>
-      <w:r>
-        <w:t xml:space="preserve"> critiques, and </w:t>
-      </w:r>
-      <w:r>
-        <w:t>presents multiple angles to give readers confidence in the answers that have been shared.</w:t>
-      </w:r>
-      <w:r>
-        <w:t xml:space="preserve"> As in the exploratory interface, you will choose </w:t>
-      </w:r>
-      <w:r>
-        <w:t>your own dataset</w:t>
-      </w:r>
-      <w:r>
-        <w:t>(s) and associated questions.</w:t>
+        <w:t>Critical Report: A real-world statistical investigation often culminates in a report that answers their audience’s questions. The report must present a logical series of visualizations that highlight the most salient aspects of the data, anticipate potential critiques, and presents multiple angles to give readers confidence in the answers that have been shared.</w:t>
       </w:r>
     </w:p>
     <w:p>
@@ -1203,101 +962,24 @@
         <w:tabs>
           <w:tab w:val="left" w:pos="821"/>
         </w:tabs>
-        <w:spacing w:before="252"/>
         <w:ind w:right="338"/>
       </w:pPr>
-      <w:r>
-        <w:t>You do not need to choose right away.</w:t>
-      </w:r>
     </w:p>
     <w:p>
       <w:pPr>
         <w:tabs>
           <w:tab w:val="left" w:pos="821"/>
         </w:tabs>
-        <w:spacing w:before="252"/>
         <w:ind w:right="338"/>
       </w:pPr>
       <w:r>
-        <w:t xml:space="preserve">When considering which data to </w:t>
-      </w:r>
-      <w:r>
-        <w:t>use within the project</w:t>
-      </w:r>
-      <w:r>
-        <w:t xml:space="preserve">, think carefully </w:t>
-      </w:r>
-      <w:r>
-        <w:t xml:space="preserve">about </w:t>
-      </w:r>
-      <w:r>
-        <w:t xml:space="preserve">whether </w:t>
-      </w:r>
-      <w:r>
-        <w:t>the measurement methodology is</w:t>
-      </w:r>
-      <w:r>
-        <w:t xml:space="preserve"> appropriate.</w:t>
-      </w:r>
-      <w:r>
-        <w:t xml:space="preserve"> Do not simply choose a dataset because it is easy to access or </w:t>
-      </w:r>
-      <w:r>
-        <w:t>has many samples.</w:t>
-      </w:r>
-      <w:r>
-        <w:t xml:space="preserve"> To </w:t>
-      </w:r>
-      <w:r>
-        <w:t>evaluate</w:t>
-      </w:r>
-      <w:r>
-        <w:t xml:space="preserve"> the methodology, consider </w:t>
-      </w:r>
-      <w:r>
-        <w:t>biases (are the samples representative?)</w:t>
-      </w:r>
-      <w:r>
-        <w:t xml:space="preserve"> and</w:t>
-      </w:r>
-      <w:r>
-        <w:t xml:space="preserve"> </w:t>
-      </w:r>
-      <w:r>
-        <w:t>precision</w:t>
-      </w:r>
-      <w:r>
-        <w:t xml:space="preserve"> (are the </w:t>
-      </w:r>
-      <w:r>
-        <w:t>measurements reliable?)</w:t>
-      </w:r>
-      <w:r>
-        <w:t>.</w:t>
-      </w:r>
-      <w:r>
-        <w:t xml:space="preserve"> No dataset is perfect, and part of your later</w:t>
-      </w:r>
-      <w:r>
-        <w:t xml:space="preserve"> analysis will be to check for biases and </w:t>
-      </w:r>
-      <w:r>
-        <w:t>reliability.</w:t>
-      </w:r>
-      <w:r>
-        <w:t xml:space="preserve"> Nonetheless, the more you find the data meaningful, </w:t>
-      </w:r>
-      <w:r>
-        <w:t xml:space="preserve">the easier it will be to </w:t>
-      </w:r>
-      <w:r>
-        <w:t>focus on</w:t>
-      </w:r>
-      <w:r>
-        <w:t xml:space="preserve"> studying it in depth.</w:t>
-      </w:r>
-      <w:r>
-        <w:t xml:space="preserve"> </w:t>
+        <w:t xml:space="preserve">You may switch modalities later if your group </w:t>
+      </w:r>
+      <w:r>
+        <w:t>decides</w:t>
+      </w:r>
+      <w:r>
+        <w:t xml:space="preserve"> it is appropriate.</w:t>
       </w:r>
     </w:p>
     <w:p>
@@ -1305,425 +987,80 @@
         <w:tabs>
           <w:tab w:val="left" w:pos="821"/>
         </w:tabs>
-        <w:spacing w:before="252"/>
         <w:ind w:right="338"/>
       </w:pPr>
-      <w:r>
-        <w:t>You</w:t>
-      </w:r>
-      <w:r>
-        <w:rPr>
-          <w:spacing w:val="-2"/>
-        </w:rPr>
-        <w:t xml:space="preserve"> </w:t>
-      </w:r>
-      <w:r>
-        <w:t>will</w:t>
-      </w:r>
-      <w:r>
-        <w:rPr>
-          <w:spacing w:val="-4"/>
-        </w:rPr>
-        <w:t xml:space="preserve"> </w:t>
-      </w:r>
-      <w:r>
-        <w:t>develop</w:t>
-      </w:r>
-      <w:r>
-        <w:rPr>
-          <w:spacing w:val="-7"/>
-        </w:rPr>
+    </w:p>
+    <w:p>
+      <w:pPr>
+        <w:pStyle w:val="BodyText"/>
+      </w:pPr>
+      <w:r>
+        <w:t xml:space="preserve">When considering which data to use within the project, think carefully about whether it </w:t>
+      </w:r>
+      <w:r>
+        <w:t>helps</w:t>
+      </w:r>
+      <w:r>
         <w:t xml:space="preserve"> </w:t>
       </w:r>
       <w:r>
         <w:t>your</w:t>
       </w:r>
       <w:r>
-        <w:rPr>
-          <w:spacing w:val="-3"/>
-        </w:rPr>
-        <w:t xml:space="preserve"> </w:t>
-      </w:r>
-      <w:r>
-        <w:t>project</w:t>
-      </w:r>
-      <w:r>
-        <w:rPr>
-          <w:spacing w:val="-1"/>
-        </w:rPr>
-        <w:t xml:space="preserve"> </w:t>
-      </w:r>
-      <w:r>
-        <w:t>over</w:t>
-      </w:r>
-      <w:r>
-        <w:rPr>
-          <w:spacing w:val="-3"/>
-        </w:rPr>
-        <w:t xml:space="preserve"> </w:t>
-      </w:r>
-      <w:r>
-        <w:t>the</w:t>
-      </w:r>
-      <w:r>
-        <w:rPr>
-          <w:spacing w:val="-2"/>
-        </w:rPr>
-        <w:t xml:space="preserve"> </w:t>
-      </w:r>
-      <w:r>
-        <w:t>course</w:t>
-      </w:r>
-      <w:r>
-        <w:rPr>
-          <w:spacing w:val="-7"/>
-        </w:rPr>
-        <w:t xml:space="preserve"> </w:t>
-      </w:r>
-      <w:r>
-        <w:t>of</w:t>
-      </w:r>
-      <w:r>
-        <w:rPr>
-          <w:spacing w:val="-1"/>
-        </w:rPr>
-        <w:t xml:space="preserve"> </w:t>
-      </w:r>
-      <w:r>
-        <w:t>the</w:t>
-      </w:r>
-      <w:r>
-        <w:rPr>
-          <w:spacing w:val="-7"/>
-        </w:rPr>
-        <w:t xml:space="preserve"> </w:t>
-      </w:r>
-      <w:r>
-        <w:t>semester. Please</w:t>
-      </w:r>
-      <w:r>
-        <w:rPr>
-          <w:spacing w:val="-7"/>
-        </w:rPr>
-        <w:t xml:space="preserve"> </w:t>
-      </w:r>
-      <w:r>
-        <w:t>choose</w:t>
-      </w:r>
-      <w:r>
-        <w:rPr>
-          <w:spacing w:val="-2"/>
-        </w:rPr>
-        <w:t xml:space="preserve"> </w:t>
-      </w:r>
-      <w:r>
-        <w:t>a</w:t>
-      </w:r>
-      <w:r>
-        <w:rPr>
-          <w:spacing w:val="-7"/>
-        </w:rPr>
-        <w:t xml:space="preserve"> </w:t>
-      </w:r>
-      <w:r>
-        <w:t>topic in</w:t>
-      </w:r>
-      <w:r>
-        <w:rPr>
-          <w:spacing w:val="-1"/>
-        </w:rPr>
-        <w:t xml:space="preserve"> </w:t>
-      </w:r>
-      <w:r>
-        <w:t>an area</w:t>
-      </w:r>
-      <w:r>
-        <w:rPr>
-          <w:spacing w:val="-1"/>
-        </w:rPr>
-        <w:t xml:space="preserve"> </w:t>
-      </w:r>
-      <w:r>
-        <w:t>that you are genuinely interested! Consider this project as an opportunity to develop your team’s critical and creative data science skills.</w:t>
-      </w:r>
-      <w:r>
-        <w:t xml:space="preserve"> </w:t>
-      </w:r>
-      <w:r>
-        <w:t>If</w:t>
-      </w:r>
-      <w:r>
-        <w:rPr>
-          <w:spacing w:val="-5"/>
-        </w:rPr>
-        <w:t xml:space="preserve"> </w:t>
-      </w:r>
-      <w:r>
-        <w:t>you</w:t>
-      </w:r>
-      <w:r>
-        <w:rPr>
-          <w:spacing w:val="-1"/>
-        </w:rPr>
-        <w:t xml:space="preserve"> </w:t>
-      </w:r>
-      <w:r>
-        <w:t>are</w:t>
-      </w:r>
-      <w:r>
-        <w:rPr>
-          <w:spacing w:val="-6"/>
-        </w:rPr>
-        <w:t xml:space="preserve"> </w:t>
-      </w:r>
-      <w:r>
-        <w:t>involved</w:t>
-      </w:r>
-      <w:r>
-        <w:rPr>
-          <w:spacing w:val="-6"/>
-        </w:rPr>
-        <w:t xml:space="preserve"> </w:t>
-      </w:r>
-      <w:r>
-        <w:t>in</w:t>
-      </w:r>
-      <w:r>
-        <w:rPr>
-          <w:spacing w:val="-1"/>
-        </w:rPr>
-        <w:t xml:space="preserve"> </w:t>
-      </w:r>
-      <w:r>
-        <w:t xml:space="preserve">a research project on campus, you may use </w:t>
-      </w:r>
-      <w:r>
-        <w:t>them</w:t>
-      </w:r>
-      <w:r>
-        <w:t xml:space="preserve"> as a source of</w:t>
-      </w:r>
-      <w:r>
-        <w:t xml:space="preserve"> data</w:t>
-      </w:r>
-      <w:r>
-        <w:t xml:space="preserve"> for either type of project</w:t>
-      </w:r>
-      <w:r>
-        <w:t>.</w:t>
-      </w:r>
-      <w:r>
-        <w:t xml:space="preserve"> Nonetheless, don’t confuse “seriousness” with “interest</w:t>
-      </w:r>
-      <w:r>
-        <w:t>.</w:t>
-      </w:r>
-      <w:r>
-        <w:t>”</w:t>
-      </w:r>
-      <w:r>
-        <w:t xml:space="preserve"> I have seen great projects about personal </w:t>
-      </w:r>
-      <w:r>
-        <w:t>hobbies</w:t>
-      </w:r>
-      <w:r>
-        <w:t xml:space="preserve">, </w:t>
-      </w:r>
-      <w:r>
-        <w:t>like</w:t>
-      </w:r>
-      <w:r>
-        <w:t xml:space="preserve"> </w:t>
-      </w:r>
-      <w:r>
-        <w:t xml:space="preserve">music, sports, </w:t>
-      </w:r>
-      <w:r>
-        <w:t>art</w:t>
-      </w:r>
-      <w:r>
-        <w:t>, and astrolog</w:t>
-      </w:r>
-      <w:r>
-        <w:t xml:space="preserve">y, and </w:t>
-      </w:r>
-      <w:r>
-        <w:t>some</w:t>
-      </w:r>
-      <w:r>
-        <w:t xml:space="preserve"> about business </w:t>
-      </w:r>
-      <w:r>
-        <w:t>and health</w:t>
-      </w:r>
-      <w:r>
-        <w:t>care</w:t>
-      </w:r>
-      <w:r>
-        <w:t xml:space="preserve"> </w:t>
-      </w:r>
-      <w:r>
-        <w:t xml:space="preserve">topics </w:t>
-      </w:r>
-      <w:r>
-        <w:t>were</w:t>
-      </w:r>
-      <w:r>
-        <w:t xml:space="preserve"> too distant</w:t>
-      </w:r>
-      <w:r>
-        <w:t xml:space="preserve"> </w:t>
-      </w:r>
-      <w:r>
-        <w:t>from any teammates</w:t>
-      </w:r>
-      <w:r>
-        <w:t>’</w:t>
-      </w:r>
-      <w:r>
-        <w:t xml:space="preserve"> expertise to </w:t>
-      </w:r>
-      <w:r>
-        <w:t>allow for in-depth study.</w:t>
+        <w:t xml:space="preserve"> audience </w:t>
+      </w:r>
+      <w:r>
+        <w:t xml:space="preserve">answer </w:t>
+      </w:r>
+      <w:r>
+        <w:t>its</w:t>
+      </w:r>
+      <w:r>
+        <w:t xml:space="preserve"> essential questions</w:t>
+      </w:r>
+      <w:r>
+        <w:t xml:space="preserve">. Do not simply choose a dataset because it is easy to access or because it has many rows or variables. To evaluate a dataset and its collection methodology, consider whether the data is truly representative of the </w:t>
+      </w:r>
+      <w:r>
+        <w:t>relevant</w:t>
+      </w:r>
+      <w:r>
+        <w:t xml:space="preserve"> population, and whether the data is comprised of objective, precise measurements. No dataset is perfect, and part of your later analysis will be to check for biases and reliability. Nonetheless, the more you find the data meaningful, the easier it will be to </w:t>
+      </w:r>
+      <w:r>
+        <w:t>study</w:t>
+      </w:r>
+      <w:r>
+        <w:t xml:space="preserve"> it in depth.</w:t>
       </w:r>
     </w:p>
     <w:p>
       <w:pPr>
         <w:pStyle w:val="BodyText"/>
-        <w:ind w:left="100" w:right="163"/>
       </w:pPr>
     </w:p>
     <w:p>
       <w:pPr>
         <w:pStyle w:val="BodyText"/>
-        <w:ind w:left="100" w:right="163"/>
-      </w:pPr>
-      <w:r>
-        <w:t xml:space="preserve">Examples belonging to each project </w:t>
-      </w:r>
-      <w:r>
-        <w:t>type</w:t>
-      </w:r>
-      <w:r>
-        <w:t xml:space="preserve"> are given at the end of this document. We do not expect you to write a report at this level in a one-semester introduction to data visualization — view these instead as ideal reports within each project modality.</w:t>
-      </w:r>
-      <w:r>
-        <w:rPr>
-          <w:spacing w:val="-1"/>
-        </w:rPr>
-        <w:t xml:space="preserve"> </w:t>
-      </w:r>
-      <w:r>
-        <w:t>If</w:t>
-      </w:r>
-      <w:r>
-        <w:rPr>
-          <w:spacing w:val="-6"/>
-        </w:rPr>
-        <w:t xml:space="preserve"> </w:t>
-      </w:r>
-      <w:r>
-        <w:t>you</w:t>
-      </w:r>
-      <w:r>
-        <w:rPr>
-          <w:spacing w:val="-2"/>
-        </w:rPr>
-        <w:t xml:space="preserve"> </w:t>
-      </w:r>
-      <w:r>
-        <w:t>have</w:t>
-      </w:r>
-      <w:r>
-        <w:rPr>
-          <w:spacing w:val="-7"/>
-        </w:rPr>
-        <w:t xml:space="preserve"> </w:t>
-      </w:r>
-      <w:r>
-        <w:t>a</w:t>
-      </w:r>
-      <w:r>
-        <w:rPr>
-          <w:spacing w:val="-2"/>
-        </w:rPr>
-        <w:t xml:space="preserve"> </w:t>
-      </w:r>
-      <w:r>
-        <w:t>project</w:t>
-      </w:r>
-      <w:r>
-        <w:rPr>
-          <w:spacing w:val="-6"/>
-        </w:rPr>
-        <w:t xml:space="preserve"> </w:t>
-      </w:r>
-      <w:r>
-        <w:t>proposal</w:t>
-      </w:r>
-      <w:r>
-        <w:rPr>
-          <w:spacing w:val="-4"/>
-        </w:rPr>
-        <w:t xml:space="preserve"> </w:t>
-      </w:r>
-      <w:r>
-        <w:t>which</w:t>
-      </w:r>
-      <w:r>
-        <w:rPr>
-          <w:spacing w:val="-2"/>
-        </w:rPr>
-        <w:t xml:space="preserve"> </w:t>
-      </w:r>
-      <w:r>
-        <w:t>does not</w:t>
-      </w:r>
-      <w:r>
-        <w:rPr>
-          <w:spacing w:val="-1"/>
-        </w:rPr>
-        <w:t xml:space="preserve"> </w:t>
-      </w:r>
-      <w:r>
-        <w:t>fit</w:t>
-      </w:r>
-      <w:r>
-        <w:rPr>
-          <w:spacing w:val="-6"/>
-        </w:rPr>
-        <w:t xml:space="preserve"> </w:t>
-      </w:r>
-      <w:r>
-        <w:t>into</w:t>
-      </w:r>
-      <w:r>
-        <w:rPr>
-          <w:spacing w:val="-7"/>
-        </w:rPr>
-        <w:t xml:space="preserve"> </w:t>
-      </w:r>
-      <w:r>
-        <w:t>either of</w:t>
-      </w:r>
-      <w:r>
-        <w:rPr>
-          <w:spacing w:val="-6"/>
-        </w:rPr>
-        <w:t xml:space="preserve"> </w:t>
-      </w:r>
-      <w:r>
-        <w:t>these</w:t>
-      </w:r>
-      <w:r>
-        <w:rPr>
-          <w:spacing w:val="-7"/>
-        </w:rPr>
-        <w:t xml:space="preserve"> </w:t>
-      </w:r>
-      <w:r>
-        <w:t>categories, you may meet with the teaching team to discuss potential suitability.</w:t>
+        <w:spacing w:before="3"/>
+      </w:pPr>
+      <w:r>
+        <w:t>You will develop your project over the course of the semester. Please choose a topic in an area that you are genuinely interested! Consider this project as an opportunity to develop your team’s critical and creative data science skills. If you are involved in a research project on campus, you may use them as a source of data for either type of project. Nonetheless, don’t confuse “seriousness” with “interest.” We have seen great projects about personal hobbies, like music, sports, art, and astrology, and some about business and healthcare topics were too distant from any teammates’ expertise to allow for in-depth study.</w:t>
+      </w:r>
+    </w:p>
+    <w:p>
+      <w:pPr>
+        <w:pStyle w:val="BodyText"/>
+        <w:spacing w:before="3"/>
+      </w:pPr>
+    </w:p>
+    <w:p>
+      <w:pPr>
+        <w:pStyle w:val="BodyText"/>
+        <w:spacing w:before="3"/>
+      </w:pPr>
+      <w:r>
+        <w:t>Professional examples belonging to each project type are given at the end of these instructions. We do not expect you to write a report at that professional level in a one-semester introduction to data visualization — view these instead as ideal reports within each project modality.</w:t>
       </w:r>
     </w:p>
     <w:p>
@@ -1760,28 +1097,28 @@
         <w:ind w:left="100" w:right="163"/>
       </w:pPr>
       <w:r>
+        <w:t xml:space="preserve">For this initial step, you will choose a project </w:t>
+      </w:r>
+      <w:r>
+        <w:t>type</w:t>
+      </w:r>
+      <w:r>
+        <w:t xml:space="preserve">, focus </w:t>
+      </w:r>
+      <w:r>
+        <w:t>on</w:t>
+      </w:r>
+      <w:r>
+        <w:t xml:space="preserve"> a problem of interest, and survey</w:t>
+      </w:r>
+      <w:r>
+        <w:rPr>
+          <w:spacing w:val="-3"/>
+        </w:rPr>
+        <w:t xml:space="preserve"> </w:t>
+      </w:r>
+      <w:r>
         <w:lastRenderedPageBreak/>
-        <w:t xml:space="preserve">For this initial step, you will choose a project </w:t>
-      </w:r>
-      <w:r>
-        <w:t>type</w:t>
-      </w:r>
-      <w:r>
-        <w:t xml:space="preserve">, focus </w:t>
-      </w:r>
-      <w:r>
-        <w:t>on</w:t>
-      </w:r>
-      <w:r>
-        <w:t xml:space="preserve"> a problem of interest, and survey</w:t>
-      </w:r>
-      <w:r>
-        <w:rPr>
-          <w:spacing w:val="-3"/>
-        </w:rPr>
-        <w:t xml:space="preserve"> </w:t>
-      </w:r>
-      <w:r>
         <w:t>visualization literature</w:t>
       </w:r>
       <w:r>
@@ -2083,6 +1420,9 @@
         <w:pStyle w:val="BodyText"/>
         <w:spacing w:before="1"/>
         <w:ind w:left="100"/>
+        <w:rPr>
+          <w:spacing w:val="-2"/>
+        </w:rPr>
       </w:pPr>
       <w:r>
         <w:t>When</w:t>
@@ -2189,6 +1529,13 @@
         </w:rPr>
         <w:t>visible,</w:t>
       </w:r>
+    </w:p>
+    <w:p>
+      <w:pPr>
+        <w:pStyle w:val="BodyText"/>
+        <w:spacing w:before="1"/>
+        <w:ind w:left="100"/>
+      </w:pPr>
     </w:p>
     <w:p>
       <w:pPr>
@@ -2265,6 +1612,12 @@
         <w:t>a</w:t>
       </w:r>
       <w:r>
+        <w:t>t least one</w:t>
+      </w:r>
+      <w:r>
+        <w:t xml:space="preserve"> real</w:t>
+      </w:r>
+      <w:r>
         <w:rPr>
           <w:spacing w:val="-2"/>
         </w:rPr>
@@ -2298,37 +1651,22 @@
         <w:t xml:space="preserve"> </w:t>
       </w:r>
       <w:r>
-        <w:t xml:space="preserve">several tasks you would like your visualizations to support. Describe your </w:t>
-      </w:r>
-      <w:r>
-        <w:t>audience (it could be yourself)</w:t>
-      </w:r>
-      <w:r>
-        <w:t xml:space="preserve"> and </w:t>
-      </w:r>
-      <w:r>
-        <w:t>the most important questions you want to help them answer</w:t>
+        <w:t>several tasks</w:t>
+      </w:r>
+      <w:r>
+        <w:t>/questions</w:t>
+      </w:r>
+      <w:r>
+        <w:t xml:space="preserve"> you would like your visualizations to support</w:t>
+      </w:r>
+      <w:r>
+        <w:t>/answer</w:t>
       </w:r>
       <w:r>
         <w:t xml:space="preserve">. </w:t>
       </w:r>
       <w:r>
-        <w:t>What objective tests could you include to see whether the interface is effective</w:t>
-      </w:r>
-      <w:r>
-        <w:t xml:space="preserve"> (e.g., time to complete tasks,</w:t>
-      </w:r>
-      <w:r>
-        <w:t xml:space="preserve"> diversity of discover</w:t>
-      </w:r>
-      <w:r>
-        <w:t>ed patterns</w:t>
-      </w:r>
-      <w:r>
-        <w:t>)</w:t>
-      </w:r>
-      <w:r>
-        <w:t>?</w:t>
+        <w:t>Describe your intended audience (e.g. how much prior knowledge do they have about the field?) and the most important questions you want to help them answer.</w:t>
       </w:r>
     </w:p>
     <w:p>
@@ -2451,7 +1789,225 @@
         <w:t>related</w:t>
       </w:r>
       <w:r>
-        <w:t xml:space="preserve"> to your problem. Provide a discussion of the main challenges, approaches, and themes.</w:t>
+        <w:t xml:space="preserve"> to your problem. Provide a discussion of the main challenges, approaches, themes</w:t>
+      </w:r>
+      <w:r>
+        <w:t>, and packages that may be relevant to your project.</w:t>
+      </w:r>
+    </w:p>
+    <w:p>
+      <w:pPr>
+        <w:tabs>
+          <w:tab w:val="left" w:pos="779"/>
+          <w:tab w:val="left" w:pos="781"/>
+        </w:tabs>
+        <w:ind w:right="679"/>
+      </w:pPr>
+    </w:p>
+    <w:p>
+      <w:pPr>
+        <w:pStyle w:val="Heading1"/>
+        <w:spacing w:before="0"/>
+        <w:ind w:left="0"/>
+        <w:rPr>
+          <w:spacing w:val="-2"/>
+        </w:rPr>
+      </w:pPr>
+      <w:r>
+        <w:rPr>
+          <w:spacing w:val="-2"/>
+        </w:rPr>
+        <w:t>Recom</w:t>
+      </w:r>
+      <w:r>
+        <w:rPr>
+          <w:spacing w:val="-2"/>
+        </w:rPr>
+        <w:t>m</w:t>
+      </w:r>
+      <w:r>
+        <w:rPr>
+          <w:spacing w:val="-2"/>
+        </w:rPr>
+        <w:t>ended Roles</w:t>
+      </w:r>
+    </w:p>
+    <w:p>
+      <w:pPr>
+        <w:pStyle w:val="Heading1"/>
+        <w:spacing w:before="0"/>
+        <w:ind w:left="0"/>
+      </w:pPr>
+    </w:p>
+    <w:p>
+      <w:pPr>
+        <w:widowControl/>
+        <w:autoSpaceDE/>
+        <w:autoSpaceDN/>
+        <w:spacing w:after="100" w:afterAutospacing="1"/>
+        <w:rPr>
+          <w:rFonts w:eastAsia="Times New Roman"/>
+        </w:rPr>
+      </w:pPr>
+      <w:r>
+        <w:rPr>
+          <w:rFonts w:eastAsia="Times New Roman"/>
+        </w:rPr>
+        <w:t>There are many sub-tasks and responsibilities that go into each group project milestone; your group is responsible for dividing them appropriately. However, we encourage you to use these recommended roles as a starting point for that conversation.</w:t>
+      </w:r>
+      <w:r>
+        <w:rPr>
+          <w:rFonts w:eastAsia="Times New Roman"/>
+        </w:rPr>
+        <w:t xml:space="preserve"> </w:t>
+      </w:r>
+      <w:r>
+        <w:rPr>
+          <w:rFonts w:eastAsia="Times New Roman"/>
+          <w:b/>
+          <w:bCs/>
+        </w:rPr>
+        <w:t>You are welcome to edit these roles as the group agrees. However, the group maintains collective responsibility for ensuring everyone knows their</w:t>
+      </w:r>
+      <w:r>
+        <w:rPr>
+          <w:rFonts w:eastAsia="Times New Roman"/>
+          <w:b/>
+          <w:bCs/>
+        </w:rPr>
+        <w:t xml:space="preserve"> </w:t>
+      </w:r>
+      <w:r>
+        <w:rPr>
+          <w:rFonts w:eastAsia="Times New Roman"/>
+          <w:b/>
+          <w:bCs/>
+        </w:rPr>
+        <w:t>responsibilities</w:t>
+      </w:r>
+      <w:r>
+        <w:rPr>
+          <w:rFonts w:eastAsia="Times New Roman"/>
+          <w:b/>
+          <w:bCs/>
+        </w:rPr>
+        <w:t>, as well as agreeing on a project topic, modality, and dataset.</w:t>
+      </w:r>
+    </w:p>
+    <w:p>
+      <w:pPr>
+        <w:widowControl/>
+        <w:numPr>
+          <w:ilvl w:val="0"/>
+          <w:numId w:val="8"/>
+        </w:numPr>
+        <w:autoSpaceDE/>
+        <w:autoSpaceDN/>
+        <w:spacing w:before="100" w:beforeAutospacing="1" w:after="100" w:afterAutospacing="1"/>
+        <w:rPr>
+          <w:rFonts w:eastAsia="Times New Roman"/>
+        </w:rPr>
+      </w:pPr>
+      <w:r>
+        <w:rPr>
+          <w:rFonts w:eastAsia="Times New Roman"/>
+          <w:b/>
+          <w:bCs/>
+        </w:rPr>
+        <w:t xml:space="preserve">Coordinator: </w:t>
+      </w:r>
+      <w:r>
+        <w:rPr>
+          <w:rFonts w:eastAsia="Times New Roman"/>
+        </w:rPr>
+        <w:t>Set up group meetings and documents, take detailed notes on group meetings and other communications, document progress and clearly communicate responsibilities and schedules, aid data reviewer and literature reviewer in collecting suggested datasets and literature sources, responsible for final formatting/grammar/citation/fact-checking/overall cohesion review of write-up and submission to Canvas.</w:t>
+      </w:r>
+    </w:p>
+    <w:p>
+      <w:pPr>
+        <w:widowControl/>
+        <w:numPr>
+          <w:ilvl w:val="0"/>
+          <w:numId w:val="8"/>
+        </w:numPr>
+        <w:autoSpaceDE/>
+        <w:autoSpaceDN/>
+        <w:spacing w:before="100" w:beforeAutospacing="1" w:after="100" w:afterAutospacing="1"/>
+        <w:rPr>
+          <w:rFonts w:eastAsia="Times New Roman"/>
+        </w:rPr>
+      </w:pPr>
+      <w:r>
+        <w:rPr>
+          <w:rFonts w:eastAsia="Times New Roman"/>
+          <w:b/>
+          <w:bCs/>
+        </w:rPr>
+        <w:t>Data Reviewer: </w:t>
+      </w:r>
+      <w:r>
+        <w:rPr>
+          <w:rFonts w:eastAsia="Times New Roman"/>
+        </w:rPr>
+        <w:t>Collect candidate datasets alongside Coordinator. Critically engage with the group's chosen project purpose as it relates to multiple candidate datasets, taking notes on important variables, biases, and features of datasets. Lead group discussion on which dataset to use, aid Writer in describing dataset.</w:t>
+      </w:r>
+    </w:p>
+    <w:p>
+      <w:pPr>
+        <w:widowControl/>
+        <w:numPr>
+          <w:ilvl w:val="0"/>
+          <w:numId w:val="8"/>
+        </w:numPr>
+        <w:autoSpaceDE/>
+        <w:autoSpaceDN/>
+        <w:spacing w:before="100" w:beforeAutospacing="1" w:after="100" w:afterAutospacing="1"/>
+        <w:rPr>
+          <w:rFonts w:eastAsia="Times New Roman"/>
+        </w:rPr>
+      </w:pPr>
+      <w:r>
+        <w:rPr>
+          <w:rFonts w:eastAsia="Times New Roman"/>
+          <w:b/>
+          <w:bCs/>
+        </w:rPr>
+        <w:t xml:space="preserve">Literature Reviewer: </w:t>
+      </w:r>
+      <w:r>
+        <w:rPr>
+          <w:rFonts w:eastAsia="Times New Roman"/>
+        </w:rPr>
+        <w:t>Collect sources for literature review alongside Coordinator. Critically engage with the group's chosen project purpose as it relates to multiple literature sources, taking notes on main challenges, approaches, themes, and packages relevant to the visualization problem at hand. Lead group discussion on which literature sources to include, aid Writer in describing them.</w:t>
+      </w:r>
+    </w:p>
+    <w:p>
+      <w:pPr>
+        <w:widowControl/>
+        <w:numPr>
+          <w:ilvl w:val="0"/>
+          <w:numId w:val="8"/>
+        </w:numPr>
+        <w:autoSpaceDE/>
+        <w:autoSpaceDN/>
+        <w:spacing w:before="100" w:beforeAutospacing="1" w:after="100" w:afterAutospacing="1"/>
+        <w:rPr>
+          <w:rFonts w:eastAsia="Times New Roman"/>
+        </w:rPr>
+      </w:pPr>
+      <w:r>
+        <w:rPr>
+          <w:rFonts w:eastAsia="Times New Roman"/>
+          <w:b/>
+          <w:bCs/>
+        </w:rPr>
+        <w:t>Writer: </w:t>
+      </w:r>
+      <w:r>
+        <w:rPr>
+          <w:rFonts w:eastAsia="Times New Roman"/>
+        </w:rPr>
+        <w:t>Writer is primarily responsible for creating and formatting the write-up. This will involve talking with the other members as appropriate to ensure it effectively communicates the group's cohesive, high-level project approach and purpose, as well as how the selected dataset and literature sources relate to that central purpose, and critically engaging with the chosen dataset and literature sources.</w:t>
       </w:r>
     </w:p>
     <w:p>
@@ -2885,7 +2441,8 @@
         </w:rPr>
       </w:pPr>
       <w:r>
-        <w:t>Literature</w:t>
+        <w:lastRenderedPageBreak/>
+        <w:t>Professional</w:t>
       </w:r>
       <w:r>
         <w:rPr>
@@ -2898,6 +2455,25 @@
           <w:spacing w:val="-2"/>
         </w:rPr>
         <w:t>Examples</w:t>
+      </w:r>
+    </w:p>
+    <w:p>
+      <w:pPr>
+        <w:pStyle w:val="Heading1"/>
+        <w:spacing w:before="249"/>
+        <w:rPr>
+          <w:b w:val="0"/>
+          <w:bCs w:val="0"/>
+          <w:spacing w:val="-2"/>
+        </w:rPr>
+      </w:pPr>
+      <w:r>
+        <w:rPr>
+          <w:b w:val="0"/>
+          <w:bCs w:val="0"/>
+          <w:spacing w:val="-2"/>
+        </w:rPr>
+        <w:t>(These are NOT meant to be an indication of the quality you have to provide, but use these as inspiration!)</w:t>
       </w:r>
     </w:p>
     <w:p>
@@ -3533,21 +3109,12 @@
         </w:rPr>
       </w:pPr>
       <w:hyperlink r:id="rId11">
-        <w:proofErr w:type="spellStart"/>
-        <w:r>
-          <w:rPr>
-            <w:color w:val="365F91" w:themeColor="accent1" w:themeShade="BF"/>
-            <w:u w:val="single" w:color="0462C1"/>
-          </w:rPr>
-          <w:t>MatrixQCvis</w:t>
-        </w:r>
-        <w:proofErr w:type="spellEnd"/>
-        <w:r>
-          <w:rPr>
-            <w:color w:val="365F91" w:themeColor="accent1" w:themeShade="BF"/>
-            <w:u w:val="single" w:color="0462C1"/>
-          </w:rPr>
-          <w:t>:</w:t>
+        <w:r>
+          <w:rPr>
+            <w:color w:val="365F91" w:themeColor="accent1" w:themeShade="BF"/>
+            <w:u w:val="single" w:color="0462C1"/>
+          </w:rPr>
+          <w:t>MatrixQCvis:</w:t>
         </w:r>
         <w:r>
           <w:rPr>
@@ -4185,6 +3752,155 @@
     </w:lvl>
   </w:abstractNum>
   <w:abstractNum w:abstractNumId="1" w15:restartNumberingAfterBreak="0">
+    <w:nsid w:val="2A460994"/>
+    <w:multiLevelType w:val="multilevel"/>
+    <w:tmpl w:val="4A6A1638"/>
+    <w:lvl w:ilvl="0">
+      <w:start w:val="1"/>
+      <w:numFmt w:val="bullet"/>
+      <w:lvlText w:val=""/>
+      <w:lvlJc w:val="left"/>
+      <w:pPr>
+        <w:tabs>
+          <w:tab w:val="num" w:pos="720"/>
+        </w:tabs>
+        <w:ind w:left="720" w:hanging="360"/>
+      </w:pPr>
+      <w:rPr>
+        <w:rFonts w:ascii="Symbol" w:hAnsi="Symbol" w:hint="default"/>
+        <w:sz w:val="20"/>
+      </w:rPr>
+    </w:lvl>
+    <w:lvl w:ilvl="1" w:tentative="1">
+      <w:start w:val="1"/>
+      <w:numFmt w:val="bullet"/>
+      <w:lvlText w:val="o"/>
+      <w:lvlJc w:val="left"/>
+      <w:pPr>
+        <w:tabs>
+          <w:tab w:val="num" w:pos="1440"/>
+        </w:tabs>
+        <w:ind w:left="1440" w:hanging="360"/>
+      </w:pPr>
+      <w:rPr>
+        <w:rFonts w:ascii="Courier New" w:hAnsi="Courier New" w:hint="default"/>
+        <w:sz w:val="20"/>
+      </w:rPr>
+    </w:lvl>
+    <w:lvl w:ilvl="2" w:tentative="1">
+      <w:start w:val="1"/>
+      <w:numFmt w:val="bullet"/>
+      <w:lvlText w:val=""/>
+      <w:lvlJc w:val="left"/>
+      <w:pPr>
+        <w:tabs>
+          <w:tab w:val="num" w:pos="2160"/>
+        </w:tabs>
+        <w:ind w:left="2160" w:hanging="360"/>
+      </w:pPr>
+      <w:rPr>
+        <w:rFonts w:ascii="Wingdings" w:hAnsi="Wingdings" w:hint="default"/>
+        <w:sz w:val="20"/>
+      </w:rPr>
+    </w:lvl>
+    <w:lvl w:ilvl="3" w:tentative="1">
+      <w:start w:val="1"/>
+      <w:numFmt w:val="bullet"/>
+      <w:lvlText w:val=""/>
+      <w:lvlJc w:val="left"/>
+      <w:pPr>
+        <w:tabs>
+          <w:tab w:val="num" w:pos="2880"/>
+        </w:tabs>
+        <w:ind w:left="2880" w:hanging="360"/>
+      </w:pPr>
+      <w:rPr>
+        <w:rFonts w:ascii="Wingdings" w:hAnsi="Wingdings" w:hint="default"/>
+        <w:sz w:val="20"/>
+      </w:rPr>
+    </w:lvl>
+    <w:lvl w:ilvl="4" w:tentative="1">
+      <w:start w:val="1"/>
+      <w:numFmt w:val="bullet"/>
+      <w:lvlText w:val=""/>
+      <w:lvlJc w:val="left"/>
+      <w:pPr>
+        <w:tabs>
+          <w:tab w:val="num" w:pos="3600"/>
+        </w:tabs>
+        <w:ind w:left="3600" w:hanging="360"/>
+      </w:pPr>
+      <w:rPr>
+        <w:rFonts w:ascii="Wingdings" w:hAnsi="Wingdings" w:hint="default"/>
+        <w:sz w:val="20"/>
+      </w:rPr>
+    </w:lvl>
+    <w:lvl w:ilvl="5" w:tentative="1">
+      <w:start w:val="1"/>
+      <w:numFmt w:val="bullet"/>
+      <w:lvlText w:val=""/>
+      <w:lvlJc w:val="left"/>
+      <w:pPr>
+        <w:tabs>
+          <w:tab w:val="num" w:pos="4320"/>
+        </w:tabs>
+        <w:ind w:left="4320" w:hanging="360"/>
+      </w:pPr>
+      <w:rPr>
+        <w:rFonts w:ascii="Wingdings" w:hAnsi="Wingdings" w:hint="default"/>
+        <w:sz w:val="20"/>
+      </w:rPr>
+    </w:lvl>
+    <w:lvl w:ilvl="6" w:tentative="1">
+      <w:start w:val="1"/>
+      <w:numFmt w:val="bullet"/>
+      <w:lvlText w:val=""/>
+      <w:lvlJc w:val="left"/>
+      <w:pPr>
+        <w:tabs>
+          <w:tab w:val="num" w:pos="5040"/>
+        </w:tabs>
+        <w:ind w:left="5040" w:hanging="360"/>
+      </w:pPr>
+      <w:rPr>
+        <w:rFonts w:ascii="Wingdings" w:hAnsi="Wingdings" w:hint="default"/>
+        <w:sz w:val="20"/>
+      </w:rPr>
+    </w:lvl>
+    <w:lvl w:ilvl="7" w:tentative="1">
+      <w:start w:val="1"/>
+      <w:numFmt w:val="bullet"/>
+      <w:lvlText w:val=""/>
+      <w:lvlJc w:val="left"/>
+      <w:pPr>
+        <w:tabs>
+          <w:tab w:val="num" w:pos="5760"/>
+        </w:tabs>
+        <w:ind w:left="5760" w:hanging="360"/>
+      </w:pPr>
+      <w:rPr>
+        <w:rFonts w:ascii="Wingdings" w:hAnsi="Wingdings" w:hint="default"/>
+        <w:sz w:val="20"/>
+      </w:rPr>
+    </w:lvl>
+    <w:lvl w:ilvl="8" w:tentative="1">
+      <w:start w:val="1"/>
+      <w:numFmt w:val="bullet"/>
+      <w:lvlText w:val=""/>
+      <w:lvlJc w:val="left"/>
+      <w:pPr>
+        <w:tabs>
+          <w:tab w:val="num" w:pos="6480"/>
+        </w:tabs>
+        <w:ind w:left="6480" w:hanging="360"/>
+      </w:pPr>
+      <w:rPr>
+        <w:rFonts w:ascii="Wingdings" w:hAnsi="Wingdings" w:hint="default"/>
+        <w:sz w:val="20"/>
+      </w:rPr>
+    </w:lvl>
+  </w:abstractNum>
+  <w:abstractNum w:abstractNumId="2" w15:restartNumberingAfterBreak="0">
     <w:nsid w:val="344F7900"/>
     <w:multiLevelType w:val="hybridMultilevel"/>
     <w:tmpl w:val="8DE4D454"/>
@@ -4306,7 +4022,7 @@
       </w:rPr>
     </w:lvl>
   </w:abstractNum>
-  <w:abstractNum w:abstractNumId="2" w15:restartNumberingAfterBreak="0">
+  <w:abstractNum w:abstractNumId="3" w15:restartNumberingAfterBreak="0">
     <w:nsid w:val="3ABB48E1"/>
     <w:multiLevelType w:val="hybridMultilevel"/>
     <w:tmpl w:val="641E6C88"/>
@@ -4436,7 +4152,7 @@
       </w:rPr>
     </w:lvl>
   </w:abstractNum>
-  <w:abstractNum w:abstractNumId="3" w15:restartNumberingAfterBreak="0">
+  <w:abstractNum w:abstractNumId="4" w15:restartNumberingAfterBreak="0">
     <w:nsid w:val="3C111891"/>
     <w:multiLevelType w:val="hybridMultilevel"/>
     <w:tmpl w:val="69E4A73A"/>
@@ -4558,7 +4274,7 @@
       </w:rPr>
     </w:lvl>
   </w:abstractNum>
-  <w:abstractNum w:abstractNumId="4" w15:restartNumberingAfterBreak="0">
+  <w:abstractNum w:abstractNumId="5" w15:restartNumberingAfterBreak="0">
     <w:nsid w:val="3FE500F2"/>
     <w:multiLevelType w:val="hybridMultilevel"/>
     <w:tmpl w:val="E0ACA9F4"/>
@@ -4647,7 +4363,7 @@
       </w:pPr>
     </w:lvl>
   </w:abstractNum>
-  <w:abstractNum w:abstractNumId="5" w15:restartNumberingAfterBreak="0">
+  <w:abstractNum w:abstractNumId="6" w15:restartNumberingAfterBreak="0">
     <w:nsid w:val="51CE0213"/>
     <w:multiLevelType w:val="hybridMultilevel"/>
     <w:tmpl w:val="77BAAB8A"/>
@@ -4769,7 +4485,7 @@
       </w:rPr>
     </w:lvl>
   </w:abstractNum>
-  <w:abstractNum w:abstractNumId="6" w15:restartNumberingAfterBreak="0">
+  <w:abstractNum w:abstractNumId="7" w15:restartNumberingAfterBreak="0">
     <w:nsid w:val="543544D9"/>
     <w:multiLevelType w:val="hybridMultilevel"/>
     <w:tmpl w:val="093C9A0E"/>
@@ -4892,25 +4608,28 @@
     </w:lvl>
   </w:abstractNum>
   <w:num w:numId="1" w16cid:durableId="1415469703">
+    <w:abstractNumId w:val="4"/>
+  </w:num>
+  <w:num w:numId="2" w16cid:durableId="2069186590">
+    <w:abstractNumId w:val="6"/>
+  </w:num>
+  <w:num w:numId="3" w16cid:durableId="585499031">
+    <w:abstractNumId w:val="7"/>
+  </w:num>
+  <w:num w:numId="4" w16cid:durableId="1942105902">
     <w:abstractNumId w:val="3"/>
   </w:num>
-  <w:num w:numId="2" w16cid:durableId="2069186590">
-    <w:abstractNumId w:val="5"/>
-  </w:num>
-  <w:num w:numId="3" w16cid:durableId="585499031">
-    <w:abstractNumId w:val="6"/>
-  </w:num>
-  <w:num w:numId="4" w16cid:durableId="1942105902">
+  <w:num w:numId="5" w16cid:durableId="382557078">
     <w:abstractNumId w:val="2"/>
   </w:num>
-  <w:num w:numId="5" w16cid:durableId="382557078">
-    <w:abstractNumId w:val="1"/>
-  </w:num>
   <w:num w:numId="6" w16cid:durableId="1412002085">
-    <w:abstractNumId w:val="4"/>
+    <w:abstractNumId w:val="5"/>
   </w:num>
   <w:num w:numId="7" w16cid:durableId="1877159361">
     <w:abstractNumId w:val="0"/>
+  </w:num>
+  <w:num w:numId="8" w16cid:durableId="1910573820">
+    <w:abstractNumId w:val="1"/>
   </w:num>
 </w:numbering>
 </file>
@@ -5360,7 +5079,6 @@
   <w:style w:type="character" w:default="1" w:styleId="DefaultParagraphFont">
     <w:name w:val="Default Paragraph Font"/>
     <w:uiPriority w:val="1"/>
-    <w:semiHidden/>
     <w:unhideWhenUsed/>
   </w:style>
   <w:style w:type="table" w:default="1" w:styleId="TableNormal">
@@ -5452,6 +5170,36 @@
       <w:color w:val="243F60" w:themeColor="accent1" w:themeShade="7F"/>
       <w:sz w:val="24"/>
       <w:szCs w:val="24"/>
+    </w:rPr>
+  </w:style>
+  <w:style w:type="paragraph" w:styleId="NormalWeb">
+    <w:name w:val="Normal (Web)"/>
+    <w:basedOn w:val="Normal"/>
+    <w:uiPriority w:val="99"/>
+    <w:semiHidden/>
+    <w:unhideWhenUsed/>
+    <w:rsid w:val="00286E2F"/>
+    <w:pPr>
+      <w:widowControl/>
+      <w:autoSpaceDE/>
+      <w:autoSpaceDN/>
+      <w:spacing w:before="100" w:beforeAutospacing="1" w:after="100" w:afterAutospacing="1"/>
+    </w:pPr>
+    <w:rPr>
+      <w:rFonts w:ascii="Times New Roman" w:eastAsia="Times New Roman" w:hAnsi="Times New Roman" w:cs="Times New Roman"/>
+      <w:sz w:val="24"/>
+      <w:szCs w:val="24"/>
+    </w:rPr>
+  </w:style>
+  <w:style w:type="character" w:styleId="Strong">
+    <w:name w:val="Strong"/>
+    <w:basedOn w:val="DefaultParagraphFont"/>
+    <w:uiPriority w:val="22"/>
+    <w:qFormat/>
+    <w:rsid w:val="00286E2F"/>
+    <w:rPr>
+      <w:b/>
+      <w:bCs/>
     </w:rPr>
   </w:style>
 </w:styles>
